--- a/public/reports/labor-app4.docx
+++ b/public/reports/labor-app4.docx
@@ -1580,6 +1580,7 @@
           </w:tcPr>
           <w:p>
             <w:pPr>
+              <w:jc w:val="center"/>
               <w:rPr>
                 <w:rFonts w:ascii="Times New Roman" w:eastAsia="Times New Roman" w:hAnsi="Times New Roman" w:cs="Times New Roman"/>
                 <w:kern w:val="0"/>
@@ -2406,7 +2407,29 @@
                 <w:szCs w:val="26"/>
                 <w14:ligatures w14:val="none"/>
               </w:rPr>
-              <w:t>{accidentsLight}</w:t>
+              <w:t>{</w:t>
+            </w:r>
+            <w:bookmarkStart w:id="0" w:name="OLE_LINK17"/>
+            <w:r>
+              <w:rPr>
+                <w:rFonts w:ascii="Times New Roman" w:eastAsia="Times New Roman" w:hAnsi="Times New Roman" w:cs="Times New Roman"/>
+                <w:kern w:val="0"/>
+                <w:sz w:val="26"/>
+                <w:szCs w:val="26"/>
+                <w14:ligatures w14:val="none"/>
+              </w:rPr>
+              <w:t>accidentsLight</w:t>
+            </w:r>
+            <w:bookmarkEnd w:id="0"/>
+            <w:r>
+              <w:rPr>
+                <w:rFonts w:ascii="Times New Roman" w:eastAsia="Times New Roman" w:hAnsi="Times New Roman" w:cs="Times New Roman"/>
+                <w:kern w:val="0"/>
+                <w:sz w:val="26"/>
+                <w:szCs w:val="26"/>
+                <w14:ligatures w14:val="none"/>
+              </w:rPr>
+              <w:t>}</w:t>
             </w:r>
           </w:p>
         </w:tc>
